--- a/Demo_Vietnamese_NLP/Demo.docx
+++ b/Demo_Vietnamese_NLP/Demo.docx
@@ -7,7 +7,7 @@
         <w:spacing w:line="240" w:lineRule="auto"/>
       </w:pPr>
       <w:r>
-        <w:t>Mọi người bước theo các bậc đá dốc, đi lên tận đỉnh, tầm nhìn liền mở ra thoáng đãng. Phía sau tràng cỏ dại um tùm là một ngôi nhà đơn sơ tường trắng ngói xanh như đang chờ đợi các cô cậu sinh viên này viếng thăm.</w:t>
+        <w:t>Đến tòa nhà A5 để học.</w:t>
       </w:r>
     </w:p>
     <w:sectPr>
